--- a/Templates/Templates/Certificate2016_Program.docx-1.docx
+++ b/Templates/Templates/Certificate2016_Program.docx-1.docx
@@ -39,7 +39,7 @@
           <w:sz w:val="40"/>
           <w:szCs w:val="40"/>
         </w:rPr>
-        <w:t>0003/17</w:t>
+        <w:t>0008/17</w:t>
       </w:r>
       <w:bookmarkEnd w:id="0"/>
       <w:r>
@@ -159,7 +159,7 @@
           <w:sz w:val="96"/>
           <w:szCs w:val="96"/>
         </w:rPr>
-        <w:t xml:space="preserve">Riste Ristevski</w:t>
+        <w:t xml:space="preserve">Admin Panovka</w:t>
       </w:r>
       <w:bookmarkStart w:id="2" w:name="_GoBack"/>
       <w:bookmarkEnd w:id="1"/>
@@ -414,7 +414,7 @@
           <w:szCs w:val="32"/>
           <w:u w:val="single"/>
         </w:rPr>
-        <w:t xml:space="preserve">32</w:t>
+        <w:t xml:space="preserve">28</w:t>
       </w:r>
       <w:bookmarkEnd w:id="7"/>
       <w:r>
@@ -435,7 +435,7 @@
           <w:szCs w:val="32"/>
           <w:u w:val="single"/>
         </w:rPr>
-        <w:t>19.01.2017</w:t>
+        <w:t>14.02.2017</w:t>
       </w:r>
       <w:bookmarkEnd w:id="8"/>
       <w:r>
@@ -456,7 +456,7 @@
           <w:szCs w:val="32"/>
           <w:u w:val="single"/>
         </w:rPr>
-        <w:t>01.01.1900</w:t>
+        <w:t>22.12.2017</w:t>
       </w:r>
       <w:bookmarkEnd w:id="9"/>
     </w:p>
@@ -471,6 +471,131 @@
           <w:szCs w:val="42"/>
         </w:rPr>
       </w:pPr>
+      <w:r>
+        <w:rPr>
+          <w:rFonts w:ascii="Macedonian Unicorn" w:hAnsi="Macedonian Unicorn" w:cs="Calibri"/>
+          <w:noProof/>
+          <w:spacing w:val="30"/>
+          <w:sz w:val="40"/>
+          <w:szCs w:val="40"/>
+        </w:rPr>
+        <w:pict>
+          <v:shapetype id="_x0000_t202" coordsize="21600,21600" o:spt="202" path="m,l,21600r21600,l21600,xe">
+            <v:stroke joinstyle="miter"/>
+            <v:path gradientshapeok="t" o:connecttype="rect"/>
+          </v:shapetype>
+          <v:shape id="Text Box 2" o:spid="_x0000_s1026" type="#_x0000_t202" style="position:absolute;left:0;text-align:left;margin-left:64.8pt;margin-top:31.75pt;width:220.9pt;height:61.7pt;z-index:251659264;visibility:visible;mso-height-percent:200;mso-wrap-distance-top:3.6pt;mso-wrap-distance-bottom:3.6pt;mso-position-horizontal-relative:margin;mso-height-percent:200;mso-width-relative:margin;mso-height-relative:margin" o:gfxdata="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" stroked="f">
+            <v:textbox style="mso-next-textbox:#Text Box 2;mso-fit-shape-to-text:t">
+              <w:txbxContent>
+                <w:p>
+                  <w:pPr>
+                    <w:spacing w:after="0" w:line="216" w:lineRule="auto"/>
+                    <w:jc w:val="center"/>
+                    <w:rPr>
+                      <w:rFonts w:ascii="Macedonian Unicorn" w:hAnsi="Macedonian Unicorn" w:cs="Calibri"/>
+                      <w:spacing w:val="30"/>
+                      <w:sz w:val="32"/>
+                      <w:szCs w:val="40"/>
+                    </w:rPr>
+                  </w:pPr>
+                  <w:r>
+                    <w:rPr>
+                      <w:rFonts w:ascii="Macedonian Unicorn" w:hAnsi="Macedonian Unicorn" w:cs="Calibri"/>
+                      <w:spacing w:val="30"/>
+                      <w:sz w:val="32"/>
+                      <w:szCs w:val="40"/>
+                    </w:rPr>
+                    <w:t>Profesor</w:t>
+                  </w:r>
+                </w:p>
+                <w:p>
+                  <w:pPr>
+                    <w:spacing w:after="0" w:line="216" w:lineRule="auto"/>
+                    <w:jc w:val="center"/>
+                    <w:rPr>
+                      <w:rFonts w:ascii="Macedonian Unicorn" w:hAnsi="Macedonian Unicorn" w:cs="Calibri"/>
+                      <w:noProof/>
+                      <w:spacing w:val="30"/>
+                      <w:sz w:val="32"/>
+                      <w:szCs w:val="40"/>
+                    </w:rPr>
+                  </w:pPr>
+                  <w:bookmarkStart w:id="10" w:name="Teacher"/>
+                  <w:r>
+                    <w:rPr>
+                      <w:rFonts w:ascii="Macedonian Unicorn" w:hAnsi="Macedonian Unicorn" w:cs="Calibri"/>
+                      <w:noProof/>
+                      <w:spacing w:val="30"/>
+                      <w:sz w:val="32"/>
+                      <w:szCs w:val="40"/>
+                    </w:rPr>
+                    <w:t xml:space="preserve">Mariela Pelivanova</w:t>
+                  </w:r>
+                  <w:bookmarkEnd w:id="10"/>
+                </w:p>
+                <w:p>
+                  <w:pPr>
+                    <w:spacing w:after="0" w:line="216" w:lineRule="auto"/>
+                    <w:jc w:val="center"/>
+                    <w:rPr>
+                      <w:rFonts w:cstheme="minorHAnsi"/>
+                      <w:spacing w:val="30"/>
+                      <w:sz w:val="40"/>
+                      <w:szCs w:val="40"/>
+                      <w:u w:val="single"/>
+                    </w:rPr>
+                  </w:pPr>
+                  <w:r>
+                    <w:rPr>
+                      <w:rFonts w:cstheme="minorHAnsi"/>
+                      <w:noProof/>
+                      <w:spacing w:val="30"/>
+                      <w:sz w:val="40"/>
+                      <w:szCs w:val="40"/>
+                      <w:u w:val="single"/>
+                    </w:rPr>
+                    <w:t>______</w:t>
+                  </w:r>
+                  <w:r>
+                    <w:rPr>
+                      <w:rFonts w:cstheme="minorHAnsi"/>
+                      <w:noProof/>
+                      <w:spacing w:val="30"/>
+                      <w:sz w:val="40"/>
+                      <w:szCs w:val="40"/>
+                      <w:u w:val="single"/>
+                    </w:rPr>
+                    <w:t>___</w:t>
+                  </w:r>
+                  <w:r>
+                    <w:rPr>
+                      <w:rFonts w:cstheme="minorHAnsi"/>
+                      <w:noProof/>
+                      <w:spacing w:val="30"/>
+                      <w:sz w:val="40"/>
+                      <w:szCs w:val="40"/>
+                      <w:u w:val="single"/>
+                    </w:rPr>
+                    <w:t>____</w:t>
+                  </w:r>
+                  <w:r>
+                    <w:rPr>
+                      <w:rFonts w:cstheme="minorHAnsi"/>
+                      <w:noProof/>
+                      <w:spacing w:val="30"/>
+                      <w:sz w:val="40"/>
+                      <w:szCs w:val="40"/>
+                      <w:u w:val="single"/>
+                    </w:rPr>
+                    <w:t>_</w:t>
+                  </w:r>
+                </w:p>
+              </w:txbxContent>
+            </v:textbox>
+            <w10:wrap anchorx="margin"/>
+          </v:shape>
+        </w:pict>
+      </w:r>
       <w:r>
         <w:rPr>
           <w:rFonts w:ascii="Macedonian Unicorn" w:hAnsi="Macedonian Unicorn" w:cs="Calibri"/>
@@ -481,10 +606,6 @@
           <w:szCs w:val="90"/>
         </w:rPr>
         <w:pict>
-          <v:shapetype id="_x0000_t202" coordsize="21600,21600" o:spt="202" path="m,l,21600r21600,l21600,xe">
-            <v:stroke joinstyle="miter"/>
-            <v:path gradientshapeok="t" o:connecttype="rect"/>
-          </v:shapetype>
           <v:shape id="_x0000_s1029" type="#_x0000_t202" style="position:absolute;left:0;text-align:left;margin-left:534.9pt;margin-top:28pt;width:147.85pt;height:59.7pt;z-index:251661312;visibility:visible;mso-height-percent:200;mso-wrap-distance-top:3.6pt;mso-wrap-distance-bottom:3.6pt;mso-position-horizontal-relative:margin;mso-height-percent:200;mso-width-relative:margin;mso-height-relative:margin" o:gfxdata="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" stroked="f">
             <v:textbox style="mso-next-textbox:#_x0000_s1029;mso-fit-shape-to-text:t">
               <w:txbxContent>
@@ -626,137 +747,6 @@
       <w:r>
         <w:rPr>
           <w:rFonts w:ascii="Macedonian Unicorn" w:hAnsi="Macedonian Unicorn" w:cs="Calibri"/>
-          <w:noProof/>
-          <w:spacing w:val="30"/>
-          <w:sz w:val="40"/>
-          <w:szCs w:val="40"/>
-        </w:rPr>
-        <w:pict>
-          <v:shape id="Text Box 2" o:spid="_x0000_s1026" type="#_x0000_t202" style="position:absolute;left:0;text-align:left;margin-left:75.6pt;margin-top:31.75pt;width:220.9pt;height:61.7pt;z-index:251659264;visibility:visible;mso-height-percent:200;mso-wrap-distance-top:3.6pt;mso-wrap-distance-bottom:3.6pt;mso-position-horizontal-relative:margin;mso-height-percent:200;mso-width-relative:margin;mso-height-relative:margin" o:gfxdata="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" stroked="f">
-            <v:textbox style="mso-next-textbox:#Text Box 2;mso-fit-shape-to-text:t">
-              <w:txbxContent>
-                <w:p>
-                  <w:pPr>
-                    <w:spacing w:after="0" w:line="216" w:lineRule="auto"/>
-                    <w:rPr>
-                      <w:rFonts w:ascii="Macedonian Unicorn" w:hAnsi="Macedonian Unicorn" w:cs="Calibri"/>
-                      <w:spacing w:val="30"/>
-                      <w:sz w:val="32"/>
-                      <w:szCs w:val="40"/>
-                    </w:rPr>
-                  </w:pPr>
-                  <w:r>
-                    <w:rPr>
-                      <w:rFonts w:ascii="Macedonian Unicorn" w:hAnsi="Macedonian Unicorn" w:cs="Calibri"/>
-                      <w:spacing w:val="30"/>
-                      <w:sz w:val="36"/>
-                      <w:szCs w:val="40"/>
-                    </w:rPr>
-                    <w:t xml:space="preserve">  </w:t>
-                  </w:r>
-                  <w:r>
-                    <w:rPr>
-                      <w:rFonts w:ascii="Macedonian Unicorn" w:hAnsi="Macedonian Unicorn" w:cs="Calibri"/>
-                      <w:spacing w:val="30"/>
-                      <w:sz w:val="36"/>
-                      <w:szCs w:val="40"/>
-                    </w:rPr>
-                    <w:t xml:space="preserve">  </w:t>
-                  </w:r>
-                  <w:r>
-                    <w:rPr>
-                      <w:rFonts w:ascii="Macedonian Unicorn" w:hAnsi="Macedonian Unicorn" w:cs="Calibri"/>
-                      <w:spacing w:val="30"/>
-                      <w:sz w:val="32"/>
-                      <w:szCs w:val="40"/>
-                    </w:rPr>
-                    <w:t>Profesor</w:t>
-                  </w:r>
-                </w:p>
-                <w:p>
-                  <w:pPr>
-                    <w:spacing w:after="0" w:line="216" w:lineRule="auto"/>
-                    <w:rPr>
-                      <w:rFonts w:ascii="Macedonian Unicorn" w:hAnsi="Macedonian Unicorn" w:cs="Calibri"/>
-                      <w:noProof/>
-                      <w:spacing w:val="30"/>
-                      <w:sz w:val="32"/>
-                      <w:szCs w:val="40"/>
-                    </w:rPr>
-                  </w:pPr>
-                  <w:r>
-                    <w:rPr>
-                      <w:rFonts w:ascii="Macedonian Unicorn" w:hAnsi="Macedonian Unicorn" w:cs="Calibri"/>
-                      <w:spacing w:val="30"/>
-                      <w:sz w:val="28"/>
-                      <w:szCs w:val="40"/>
-                    </w:rPr>
-                    <w:t xml:space="preserve"> </w:t>
-                  </w:r>
-                  <w:r>
-                    <w:rPr>
-                      <w:rFonts w:ascii="Macedonian Unicorn" w:hAnsi="Macedonian Unicorn" w:cs="Calibri"/>
-                      <w:spacing w:val="30"/>
-                      <w:sz w:val="28"/>
-                      <w:szCs w:val="40"/>
-                    </w:rPr>
-                    <w:t xml:space="preserve"> </w:t>
-                  </w:r>
-                  <w:bookmarkStart w:id="10" w:name="Teacher"/>
-                  <w:r>
-                    <w:rPr>
-                      <w:rFonts w:ascii="Macedonian Unicorn" w:hAnsi="Macedonian Unicorn" w:cs="Calibri"/>
-                      <w:spacing w:val="30"/>
-                      <w:sz w:val="28"/>
-                      <w:szCs w:val="40"/>
-                    </w:rPr>
-                    <w:t xml:space="preserve">Teacher1 Teacher1</w:t>
-                  </w:r>
-                  <w:bookmarkEnd w:id="10"/>
-                </w:p>
-                <w:p>
-                  <w:pPr>
-                    <w:spacing w:after="0" w:line="216" w:lineRule="auto"/>
-                    <w:rPr>
-                      <w:rFonts w:cstheme="minorHAnsi"/>
-                      <w:spacing w:val="30"/>
-                      <w:sz w:val="40"/>
-                      <w:szCs w:val="40"/>
-                      <w:u w:val="single"/>
-                    </w:rPr>
-                  </w:pPr>
-                  <w:r>
-                    <w:rPr>
-                      <w:rFonts w:cstheme="minorHAnsi"/>
-                      <w:noProof/>
-                      <w:spacing w:val="30"/>
-                      <w:sz w:val="40"/>
-                      <w:szCs w:val="40"/>
-                      <w:u w:val="single"/>
-                    </w:rPr>
-                    <w:t>__________</w:t>
-                  </w:r>
-                  <w:r>
-                    <w:rPr>
-                      <w:rFonts w:cstheme="minorHAnsi"/>
-                      <w:noProof/>
-                      <w:spacing w:val="30"/>
-                      <w:sz w:val="40"/>
-                      <w:szCs w:val="40"/>
-                      <w:u w:val="single"/>
-                    </w:rPr>
-                    <w:t>_</w:t>
-                  </w:r>
-                </w:p>
-              </w:txbxContent>
-            </v:textbox>
-            <w10:wrap anchorx="margin"/>
-          </v:shape>
-        </w:pict>
-      </w:r>
-      <w:r>
-        <w:rPr>
-          <w:rFonts w:ascii="Macedonian Unicorn" w:hAnsi="Macedonian Unicorn" w:cs="Calibri"/>
           <w:spacing w:val="30"/>
           <w:sz w:val="42"/>
           <w:szCs w:val="42"/>
@@ -771,7 +761,7 @@
           <w:sz w:val="42"/>
           <w:szCs w:val="42"/>
         </w:rPr>
-        <w:t>01.01.1900</w:t>
+        <w:t>22.12.2017</w:t>
       </w:r>
       <w:bookmarkEnd w:id="11"/>
     </w:p>

--- a/Templates/Templates/Certificate2016_Program.docx-1.docx
+++ b/Templates/Templates/Certificate2016_Program.docx-1.docx
@@ -39,7 +39,7 @@
           <w:sz w:val="40"/>
           <w:szCs w:val="40"/>
         </w:rPr>
-        <w:t>0008/17</w:t>
+        <w:t>0003/17</w:t>
       </w:r>
       <w:bookmarkEnd w:id="0"/>
       <w:r>
@@ -159,7 +159,7 @@
           <w:sz w:val="96"/>
           <w:szCs w:val="96"/>
         </w:rPr>
-        <w:t xml:space="preserve">Admin Panovka</w:t>
+        <w:t xml:space="preserve">Riste Ristevski</w:t>
       </w:r>
       <w:bookmarkStart w:id="2" w:name="_GoBack"/>
       <w:bookmarkEnd w:id="1"/>
@@ -414,7 +414,7 @@
           <w:szCs w:val="32"/>
           <w:u w:val="single"/>
         </w:rPr>
-        <w:t xml:space="preserve">28</w:t>
+        <w:t xml:space="preserve">32</w:t>
       </w:r>
       <w:bookmarkEnd w:id="7"/>
       <w:r>
@@ -435,7 +435,7 @@
           <w:szCs w:val="32"/>
           <w:u w:val="single"/>
         </w:rPr>
-        <w:t>14.02.2017</w:t>
+        <w:t>19.01.2017</w:t>
       </w:r>
       <w:bookmarkEnd w:id="8"/>
       <w:r>
@@ -456,7 +456,7 @@
           <w:szCs w:val="32"/>
           <w:u w:val="single"/>
         </w:rPr>
-        <w:t>22.12.2017</w:t>
+        <w:t>01.01.1900</w:t>
       </w:r>
       <w:bookmarkEnd w:id="9"/>
     </w:p>
@@ -474,23 +474,23 @@
       <w:r>
         <w:rPr>
           <w:rFonts w:ascii="Macedonian Unicorn" w:hAnsi="Macedonian Unicorn" w:cs="Calibri"/>
+          <w:shadow/>
           <w:noProof/>
-          <w:spacing w:val="30"/>
-          <w:sz w:val="40"/>
-          <w:szCs w:val="40"/>
+          <w:spacing w:val="60"/>
+          <w:sz w:val="90"/>
+          <w:szCs w:val="90"/>
         </w:rPr>
         <w:pict>
           <v:shapetype id="_x0000_t202" coordsize="21600,21600" o:spt="202" path="m,l,21600r21600,l21600,xe">
             <v:stroke joinstyle="miter"/>
             <v:path gradientshapeok="t" o:connecttype="rect"/>
           </v:shapetype>
-          <v:shape id="Text Box 2" o:spid="_x0000_s1026" type="#_x0000_t202" style="position:absolute;left:0;text-align:left;margin-left:64.8pt;margin-top:31.75pt;width:220.9pt;height:61.7pt;z-index:251659264;visibility:visible;mso-height-percent:200;mso-wrap-distance-top:3.6pt;mso-wrap-distance-bottom:3.6pt;mso-position-horizontal-relative:margin;mso-height-percent:200;mso-width-relative:margin;mso-height-relative:margin" o:gfxdata="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" stroked="f">
-            <v:textbox style="mso-next-textbox:#Text Box 2;mso-fit-shape-to-text:t">
+          <v:shape id="_x0000_s1029" type="#_x0000_t202" style="position:absolute;left:0;text-align:left;margin-left:534.9pt;margin-top:28pt;width:147.85pt;height:59.7pt;z-index:251661312;visibility:visible;mso-height-percent:200;mso-wrap-distance-top:3.6pt;mso-wrap-distance-bottom:3.6pt;mso-position-horizontal-relative:margin;mso-height-percent:200;mso-width-relative:margin;mso-height-relative:margin" o:gfxdata="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" stroked="f">
+            <v:textbox style="mso-next-textbox:#_x0000_s1029;mso-fit-shape-to-text:t">
               <w:txbxContent>
                 <w:p>
                   <w:pPr>
                     <w:spacing w:after="0" w:line="216" w:lineRule="auto"/>
-                    <w:jc w:val="center"/>
                     <w:rPr>
                       <w:rFonts w:ascii="Macedonian Unicorn" w:hAnsi="Macedonian Unicorn" w:cs="Calibri"/>
                       <w:spacing w:val="30"/>
@@ -502,16 +502,33 @@
                     <w:rPr>
                       <w:rFonts w:ascii="Macedonian Unicorn" w:hAnsi="Macedonian Unicorn" w:cs="Calibri"/>
                       <w:spacing w:val="30"/>
+                      <w:sz w:val="36"/>
+                      <w:szCs w:val="40"/>
+                    </w:rPr>
+                    <w:t xml:space="preserve">  </w:t>
+                  </w:r>
+                  <w:r>
+                    <w:rPr>
+                      <w:rFonts w:ascii="Macedonian Unicorn" w:hAnsi="Macedonian Unicorn" w:cs="Calibri"/>
+                      <w:spacing w:val="30"/>
+                      <w:sz w:val="36"/>
+                      <w:szCs w:val="40"/>
+                    </w:rPr>
+                    <w:t xml:space="preserve">  </w:t>
+                  </w:r>
+                  <w:r>
+                    <w:rPr>
+                      <w:rFonts w:ascii="Macedonian Unicorn" w:hAnsi="Macedonian Unicorn" w:cs="Calibri"/>
+                      <w:spacing w:val="30"/>
                       <w:sz w:val="32"/>
                       <w:szCs w:val="40"/>
                     </w:rPr>
-                    <w:t>Profesor</w:t>
+                    <w:t>Direktor</w:t>
                   </w:r>
                 </w:p>
                 <w:p>
                   <w:pPr>
                     <w:spacing w:after="0" w:line="216" w:lineRule="auto"/>
-                    <w:jc w:val="center"/>
                     <w:rPr>
                       <w:rFonts w:ascii="Macedonian Unicorn" w:hAnsi="Macedonian Unicorn" w:cs="Calibri"/>
                       <w:noProof/>
@@ -520,23 +537,55 @@
                       <w:szCs w:val="40"/>
                     </w:rPr>
                   </w:pPr>
-                  <w:bookmarkStart w:id="10" w:name="Teacher"/>
-                  <w:r>
-                    <w:rPr>
-                      <w:rFonts w:ascii="Macedonian Unicorn" w:hAnsi="Macedonian Unicorn" w:cs="Calibri"/>
-                      <w:noProof/>
-                      <w:spacing w:val="30"/>
-                      <w:sz w:val="32"/>
-                      <w:szCs w:val="40"/>
-                    </w:rPr>
-                    <w:t xml:space="preserve">Mariela Pelivanova</w:t>
-                  </w:r>
-                  <w:bookmarkEnd w:id="10"/>
+                  <w:r>
+                    <w:rPr>
+                      <w:rFonts w:ascii="Macedonian Unicorn" w:hAnsi="Macedonian Unicorn" w:cs="Calibri"/>
+                      <w:spacing w:val="30"/>
+                      <w:sz w:val="28"/>
+                      <w:szCs w:val="40"/>
+                    </w:rPr>
+                    <w:t xml:space="preserve"> </w:t>
+                  </w:r>
+                  <w:r>
+                    <w:rPr>
+                      <w:rFonts w:ascii="Macedonian Unicorn" w:hAnsi="Macedonian Unicorn" w:cs="Calibri"/>
+                      <w:spacing w:val="30"/>
+                      <w:sz w:val="28"/>
+                      <w:szCs w:val="40"/>
+                    </w:rPr>
+                    <w:t xml:space="preserve">  </w:t>
+                  </w:r>
+                  <w:r>
+                    <w:rPr>
+                      <w:rFonts w:ascii="Macedonian Unicorn" w:hAnsi="Macedonian Unicorn" w:cs="Calibri"/>
+                      <w:spacing w:val="30"/>
+                      <w:sz w:val="28"/>
+                      <w:szCs w:val="40"/>
+                    </w:rPr>
+                    <w:t>\oko An</w:t>
+                  </w:r>
+                  <w:r>
+                    <w:rPr>
+                      <w:rFonts w:ascii="Macedonian Unicorn" w:hAnsi="Macedonian Unicorn" w:cs="Calibri"/>
+                      <w:spacing w:val="30"/>
+                      <w:sz w:val="28"/>
+                      <w:szCs w:val="40"/>
+                    </w:rPr>
+                    <w:t>|</w:t>
+                  </w:r>
+                  <w:r>
+                    <w:rPr>
+                      <w:rFonts w:ascii="Macedonian Unicorn" w:hAnsi="Macedonian Unicorn" w:cs="Calibri"/>
+                      <w:spacing w:val="30"/>
+                      <w:sz w:val="28"/>
+                      <w:szCs w:val="40"/>
+                    </w:rPr>
+                    <w:t>elkov</w:t>
+                  </w:r>
                 </w:p>
                 <w:p>
                   <w:pPr>
                     <w:spacing w:after="0" w:line="216" w:lineRule="auto"/>
-                    <w:jc w:val="center"/>
                     <w:rPr>
                       <w:rFonts w:cstheme="minorHAnsi"/>
                       <w:spacing w:val="30"/>
@@ -554,29 +603,7 @@
                       <w:szCs w:val="40"/>
                       <w:u w:val="single"/>
                     </w:rPr>
-                    <w:t>______</w:t>
-                  </w:r>
-                  <w:r>
-                    <w:rPr>
-                      <w:rFonts w:cstheme="minorHAnsi"/>
-                      <w:noProof/>
-                      <w:spacing w:val="30"/>
-                      <w:sz w:val="40"/>
-                      <w:szCs w:val="40"/>
-                      <w:u w:val="single"/>
-                    </w:rPr>
-                    <w:t>___</w:t>
-                  </w:r>
-                  <w:r>
-                    <w:rPr>
-                      <w:rFonts w:cstheme="minorHAnsi"/>
-                      <w:noProof/>
-                      <w:spacing w:val="30"/>
-                      <w:sz w:val="40"/>
-                      <w:szCs w:val="40"/>
-                      <w:u w:val="single"/>
-                    </w:rPr>
-                    <w:t>____</w:t>
+                    <w:t>__________</w:t>
                   </w:r>
                   <w:r>
                     <w:rPr>
@@ -599,15 +626,14 @@
       <w:r>
         <w:rPr>
           <w:rFonts w:ascii="Macedonian Unicorn" w:hAnsi="Macedonian Unicorn" w:cs="Calibri"/>
-          <w:shadow/>
           <w:noProof/>
-          <w:spacing w:val="60"/>
-          <w:sz w:val="90"/>
-          <w:szCs w:val="90"/>
+          <w:spacing w:val="30"/>
+          <w:sz w:val="40"/>
+          <w:szCs w:val="40"/>
         </w:rPr>
         <w:pict>
-          <v:shape id="_x0000_s1029" type="#_x0000_t202" style="position:absolute;left:0;text-align:left;margin-left:534.9pt;margin-top:28pt;width:147.85pt;height:59.7pt;z-index:251661312;visibility:visible;mso-height-percent:200;mso-wrap-distance-top:3.6pt;mso-wrap-distance-bottom:3.6pt;mso-position-horizontal-relative:margin;mso-height-percent:200;mso-width-relative:margin;mso-height-relative:margin" o:gfxdata="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" stroked="f">
-            <v:textbox style="mso-next-textbox:#_x0000_s1029;mso-fit-shape-to-text:t">
+          <v:shape id="Text Box 2" o:spid="_x0000_s1026" type="#_x0000_t202" style="position:absolute;left:0;text-align:left;margin-left:75.6pt;margin-top:31.75pt;width:220.9pt;height:61.7pt;z-index:251659264;visibility:visible;mso-height-percent:200;mso-wrap-distance-top:3.6pt;mso-wrap-distance-bottom:3.6pt;mso-position-horizontal-relative:margin;mso-height-percent:200;mso-width-relative:margin;mso-height-relative:margin" o:gfxdata="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" stroked="f">
+            <v:textbox style="mso-next-textbox:#Text Box 2;mso-fit-shape-to-text:t">
               <w:txbxContent>
                 <w:p>
                   <w:pPr>
@@ -644,7 +670,7 @@
                       <w:sz w:val="32"/>
                       <w:szCs w:val="40"/>
                     </w:rPr>
-                    <w:t>Direktor</w:t>
+                    <w:t>Profesor</w:t>
                   </w:r>
                 </w:p>
                 <w:p>
@@ -674,8 +700,9 @@
                       <w:sz w:val="28"/>
                       <w:szCs w:val="40"/>
                     </w:rPr>
-                    <w:t xml:space="preserve">  </w:t>
-                  </w:r>
+                    <w:t xml:space="preserve"> </w:t>
+                  </w:r>
+                  <w:bookmarkStart w:id="10" w:name="Teacher"/>
                   <w:r>
                     <w:rPr>
                       <w:rFonts w:ascii="Macedonian Unicorn" w:hAnsi="Macedonian Unicorn" w:cs="Calibri"/>
@@ -683,26 +710,9 @@
                       <w:sz w:val="28"/>
                       <w:szCs w:val="40"/>
                     </w:rPr>
-                    <w:t>\oko An</w:t>
-                  </w:r>
-                  <w:r>
-                    <w:rPr>
-                      <w:rFonts w:ascii="Macedonian Unicorn" w:hAnsi="Macedonian Unicorn" w:cs="Calibri"/>
-                      <w:spacing w:val="30"/>
-                      <w:sz w:val="28"/>
-                      <w:szCs w:val="40"/>
-                    </w:rPr>
-                    <w:t>|</w:t>
-                  </w:r>
-                  <w:r>
-                    <w:rPr>
-                      <w:rFonts w:ascii="Macedonian Unicorn" w:hAnsi="Macedonian Unicorn" w:cs="Calibri"/>
-                      <w:spacing w:val="30"/>
-                      <w:sz w:val="28"/>
-                      <w:szCs w:val="40"/>
-                    </w:rPr>
-                    <w:t>elkov</w:t>
-                  </w:r>
+                    <w:t xml:space="preserve">Teacher1 Teacher1</w:t>
+                  </w:r>
+                  <w:bookmarkEnd w:id="10"/>
                 </w:p>
                 <w:p>
                   <w:pPr>
@@ -761,7 +771,7 @@
           <w:sz w:val="42"/>
           <w:szCs w:val="42"/>
         </w:rPr>
-        <w:t>22.12.2017</w:t>
+        <w:t>01.01.1900</w:t>
       </w:r>
       <w:bookmarkEnd w:id="11"/>
     </w:p>
